--- a/packages/code-du-travail-data/dataset/courrier-type/docx/signalement_harcelement_sexuel.docx
+++ b/packages/code-du-travail-data/dataset/courrier-type/docx/signalement_harcelement_sexuel.docx
@@ -556,6 +556,16 @@
           <w:lang w:eastAsia="zh-CN" w:bidi="hi-IN"/>
         </w:rPr>
         <w:t>« Décrire aussi précisément que possible les événements/faits à signaler :</w:t>
+      </w:r>
+      <w:r>
+        <w:rPr>
+          <w:rFonts w:eastAsia="SimSun" w:cs="Calibri"/>
+          <w:color w:val="4D73B8"/>
+          <w:sz w:val="24"/>
+          <w:szCs w:val="24"/>
+          <w:lang w:eastAsia="zh-CN" w:bidi="hi-IN"/>
+        </w:rPr>
+        <w:t> »</w:t>
       </w:r>
     </w:p>
     <w:p>
@@ -581,7 +591,27 @@
           <w:szCs w:val="24"/>
           <w:lang w:eastAsia="zh-CN" w:bidi="hi-IN"/>
         </w:rPr>
+        <w:t>« </w:t>
+      </w:r>
+      <w:r>
+        <w:rPr>
+          <w:rFonts w:eastAsia="SimSun" w:cs="Calibri"/>
+          <w:color w:val="4D73B8"/>
+          <w:sz w:val="24"/>
+          <w:szCs w:val="24"/>
+          <w:lang w:eastAsia="zh-CN" w:bidi="hi-IN"/>
+        </w:rPr>
         <w:t>Indiquer les éléments de contexte : dates, lieux, occasion (réunion, entretien individuel, rendez-vous extérieur, etc.), témoins ;</w:t>
+      </w:r>
+      <w:r>
+        <w:rPr>
+          <w:rFonts w:eastAsia="SimSun" w:cs="Calibri"/>
+          <w:color w:val="4D73B8"/>
+          <w:sz w:val="24"/>
+          <w:szCs w:val="24"/>
+          <w:lang w:eastAsia="zh-CN" w:bidi="hi-IN"/>
+        </w:rPr>
+        <w:t> »</w:t>
       </w:r>
     </w:p>
     <w:p>
@@ -607,6 +637,16 @@
           <w:szCs w:val="24"/>
           <w:lang w:eastAsia="zh-CN" w:bidi="hi-IN"/>
         </w:rPr>
+        <w:t>« </w:t>
+      </w:r>
+      <w:r>
+        <w:rPr>
+          <w:rFonts w:eastAsia="SimSun" w:cs="Calibri"/>
+          <w:color w:val="4D73B8"/>
+          <w:sz w:val="24"/>
+          <w:szCs w:val="24"/>
+          <w:lang w:eastAsia="zh-CN" w:bidi="hi-IN"/>
+        </w:rPr>
         <w:t>Les moyens : mails, courriers, messages SMS, discussion, etc. ;</w:t>
       </w:r>
     </w:p>
@@ -633,6 +673,16 @@
           <w:szCs w:val="24"/>
           <w:lang w:eastAsia="zh-CN" w:bidi="hi-IN"/>
         </w:rPr>
+        <w:t>« </w:t>
+      </w:r>
+      <w:r>
+        <w:rPr>
+          <w:rFonts w:eastAsia="SimSun" w:cs="Calibri"/>
+          <w:color w:val="4D73B8"/>
+          <w:sz w:val="24"/>
+          <w:szCs w:val="24"/>
+          <w:lang w:eastAsia="zh-CN" w:bidi="hi-IN"/>
+        </w:rPr>
         <w:t xml:space="preserve">Les faits : propos à connotation sexuelle ou sexiste, mise en évidence de textes/images/vidéos/objets à caractère sexuel ou pornographique, contacts physiques non désirés, regards insistants, sifflements, remarques déplacées sur le physique ou la tenue, cadeaux/invitations à répétition malgré des refus successifs, etc. » </w:t>
       </w:r>
     </w:p>
@@ -656,6 +706,16 @@
           <w:lang w:eastAsia="zh-CN" w:bidi="hi-IN"/>
         </w:rPr>
         <w:t>« Décrire les conséquences éventuelles de ces actes :</w:t>
+      </w:r>
+      <w:r>
+        <w:rPr>
+          <w:rFonts w:eastAsia="SimSun" w:cs="Calibri"/>
+          <w:color w:val="4D73B8"/>
+          <w:sz w:val="24"/>
+          <w:szCs w:val="24"/>
+          <w:lang w:eastAsia="zh-CN" w:bidi="hi-IN"/>
+        </w:rPr>
+        <w:t> »</w:t>
       </w:r>
     </w:p>
     <w:p>
@@ -681,8 +741,30 @@
           <w:szCs w:val="24"/>
           <w:lang w:eastAsia="zh-CN" w:bidi="hi-IN"/>
         </w:rPr>
+        <w:t>« </w:t>
+      </w:r>
+      <w:r>
+        <w:rPr>
+          <w:rFonts w:eastAsia="SimSun" w:cs="Calibri"/>
+          <w:color w:val="4D73B8"/>
+          <w:sz w:val="24"/>
+          <w:szCs w:val="24"/>
+          <w:lang w:eastAsia="zh-CN" w:bidi="hi-IN"/>
+        </w:rPr>
         <w:t>Les conséquences professionnelles : non-paiement de salaire ou de prime, perte de chance d’une promotion, mise au placard, etc. ;</w:t>
       </w:r>
+      <w:r>
+        <w:rPr>
+          <w:rFonts w:eastAsia="SimSun" w:cs="Calibri"/>
+          <w:color w:val="4D73B8"/>
+          <w:sz w:val="24"/>
+          <w:szCs w:val="24"/>
+          <w:lang w:eastAsia="zh-CN" w:bidi="hi-IN"/>
+        </w:rPr>
+        <w:t> »</w:t>
+      </w:r>
+      <w:bookmarkStart w:id="1" w:name="_GoBack"/>
+      <w:bookmarkEnd w:id="1"/>
     </w:p>
     <w:p>
       <w:pPr>
@@ -707,6 +789,16 @@
           <w:szCs w:val="24"/>
           <w:lang w:eastAsia="zh-CN" w:bidi="hi-IN"/>
         </w:rPr>
+        <w:t>« </w:t>
+      </w:r>
+      <w:r>
+        <w:rPr>
+          <w:rFonts w:eastAsia="SimSun" w:cs="Calibri"/>
+          <w:color w:val="4D73B8"/>
+          <w:sz w:val="24"/>
+          <w:szCs w:val="24"/>
+          <w:lang w:eastAsia="zh-CN" w:bidi="hi-IN"/>
+        </w:rPr>
         <w:t xml:space="preserve">Les conséquences personnelles : problème de santé, éventuellement à répétition, </w:t>
       </w:r>
       <w:proofErr w:type="spellStart"/>
@@ -1070,7 +1162,6 @@
           <w:szCs w:val="24"/>
         </w:rPr>
       </w:pPr>
-      <w:bookmarkStart w:id="1" w:name="_GoBack"/>
       <w:r>
         <w:rPr>
           <w:rFonts w:ascii="Open Sans" w:hAnsi="Open Sans" w:cs="Calibri"/>
@@ -1101,7 +1192,6 @@
         </w:rPr>
         <w:t>« Signature »</w:t>
       </w:r>
-      <w:bookmarkEnd w:id="1"/>
     </w:p>
     <w:sectPr>
       <w:pgSz w:w="11906" w:h="16838"/>
@@ -3519,7 +3609,7 @@
 </file>
 
 <file path=customXml/itemProps1.xml><?xml version="1.0" encoding="utf-8"?>
-<ds:datastoreItem xmlns:ds="http://schemas.openxmlformats.org/officeDocument/2006/customXml" ds:itemID="{9F00F7C1-FD74-4231-B67F-9CDE1C8B36FA}">
+<ds:datastoreItem xmlns:ds="http://schemas.openxmlformats.org/officeDocument/2006/customXml" ds:itemID="{37A85415-298D-4F56-8B7E-8E4CC8A37F4B}">
   <ds:schemaRefs>
     <ds:schemaRef ds:uri="http://schemas.openxmlformats.org/officeDocument/2006/bibliography"/>
   </ds:schemaRefs>

--- a/packages/code-du-travail-data/dataset/courrier-type/docx/signalement_harcelement_sexuel.docx
+++ b/packages/code-du-travail-data/dataset/courrier-type/docx/signalement_harcelement_sexuel.docx
@@ -763,8 +763,6 @@
         </w:rPr>
         <w:t> »</w:t>
       </w:r>
-      <w:bookmarkStart w:id="1" w:name="_GoBack"/>
-      <w:bookmarkEnd w:id="1"/>
     </w:p>
     <w:p>
       <w:pPr>
@@ -1058,16 +1056,40 @@
       <w:pPr>
         <w:pStyle w:val="Corps"/>
         <w:rPr>
-          <w:sz w:val="24"/>
-          <w:szCs w:val="24"/>
-        </w:rPr>
-      </w:pPr>
-      <w:r>
-        <w:rPr>
-          <w:sz w:val="24"/>
-          <w:szCs w:val="24"/>
-        </w:rPr>
-        <w:t>Je vous informe que copie de ce courrier est transmise à l’Inspection du Travail.</w:t>
+          <w:rFonts w:eastAsia="Arial Unicode MS"/>
+          <w:sz w:val="24"/>
+          <w:szCs w:val="24"/>
+          <w:lang w:val="pt-PT"/>
+        </w:rPr>
+      </w:pPr>
+      <w:bookmarkStart w:id="1" w:name="_GoBack"/>
+      <w:bookmarkEnd w:id="1"/>
+      <w:r>
+        <w:rPr>
+          <w:rFonts w:eastAsia="Arial Unicode MS"/>
+          <w:sz w:val="24"/>
+          <w:szCs w:val="24"/>
+          <w:lang w:val="pt-PT"/>
+        </w:rPr>
+        <w:t>J</w:t>
+      </w:r>
+      <w:r>
+        <w:rPr>
+          <w:rFonts w:eastAsia="Arial Unicode MS"/>
+          <w:sz w:val="24"/>
+          <w:szCs w:val="24"/>
+          <w:lang w:val="pt-PT"/>
+        </w:rPr>
+        <w:t>e vous informe, que copie de ce courrier est transmise à l’inspection du travail, à qui je sollicite, par ailleurs l’intervention dans ce dossier</w:t>
+      </w:r>
+      <w:r>
+        <w:rPr>
+          <w:rFonts w:eastAsia="Arial Unicode MS"/>
+          <w:sz w:val="24"/>
+          <w:szCs w:val="24"/>
+          <w:lang w:val="pt-PT"/>
+        </w:rPr>
+        <w:t>.</w:t>
       </w:r>
     </w:p>
     <w:p>
@@ -3609,7 +3631,7 @@
 </file>
 
 <file path=customXml/itemProps1.xml><?xml version="1.0" encoding="utf-8"?>
-<ds:datastoreItem xmlns:ds="http://schemas.openxmlformats.org/officeDocument/2006/customXml" ds:itemID="{37A85415-298D-4F56-8B7E-8E4CC8A37F4B}">
+<ds:datastoreItem xmlns:ds="http://schemas.openxmlformats.org/officeDocument/2006/customXml" ds:itemID="{34A1B315-4D90-49B7-9BBC-8AFED8ACCE80}">
   <ds:schemaRefs>
     <ds:schemaRef ds:uri="http://schemas.openxmlformats.org/officeDocument/2006/bibliography"/>
   </ds:schemaRefs>
